--- a/report/abdullah_contribution_chapter.docx
+++ b/report/abdullah_contribution_chapter.docx
@@ -153,6 +153,154 @@
     </w:p>
     <w:p>
       <w:pPr>
+        <w:rPr/>
+      </w:pPr>
+      <w:r>
+        <w:rPr>
+          <w:rtl w:val="0"/>
+        </w:rPr>
+      </w:r>
+    </w:p>
+    <w:p>
+      <w:pPr>
+        <w:rPr/>
+      </w:pPr>
+      <w:r>
+        <w:rPr>
+          <w:rtl w:val="0"/>
+        </w:rPr>
+        <w:t xml:space="preserve">The seq variable, displayed below, is a 390 x 1 vector created using MATLAB's audioread() and audioFeatureExtractor() functions. It encapsulates the MFCC features extracted from each audio file in our dataset, showcasing the depth of our feature extraction process.</w:t>
+      </w:r>
+    </w:p>
+    <w:p>
+      <w:pPr>
+        <w:rPr/>
+      </w:pPr>
+      <w:r>
+        <w:rPr>
+          <w:rtl w:val="0"/>
+        </w:rPr>
+        <w:t xml:space="preserve"> </w:t>
+      </w:r>
+      <w:r>
+        <w:rPr/>
+        <w:drawing>
+          <wp:inline distB="114300" distT="114300" distL="114300" distR="114300">
+            <wp:extent cx="2724150" cy="3286125"/>
+            <wp:effectExtent b="0" l="0" r="0" t="0"/>
+            <wp:docPr id="2" name="image1.png"/>
+            <a:graphic>
+              <a:graphicData uri="http://schemas.openxmlformats.org/drawingml/2006/picture">
+                <pic:pic>
+                  <pic:nvPicPr>
+                    <pic:cNvPr id="0" name="image1.png"/>
+                    <pic:cNvPicPr preferRelativeResize="0"/>
+                  </pic:nvPicPr>
+                  <pic:blipFill>
+                    <a:blip r:embed="rId6"/>
+                    <a:srcRect b="0" l="0" r="0" t="0"/>
+                    <a:stretch>
+                      <a:fillRect/>
+                    </a:stretch>
+                  </pic:blipFill>
+                  <pic:spPr>
+                    <a:xfrm>
+                      <a:off x="0" y="0"/>
+                      <a:ext cx="2724150" cy="3286125"/>
+                    </a:xfrm>
+                    <a:prstGeom prst="rect"/>
+                    <a:ln/>
+                  </pic:spPr>
+                </pic:pic>
+              </a:graphicData>
+            </a:graphic>
+          </wp:inline>
+        </w:drawing>
+      </w:r>
+      <w:r>
+        <w:rPr>
+          <w:rtl w:val="0"/>
+        </w:rPr>
+      </w:r>
+    </w:p>
+    <w:p>
+      <w:pPr>
+        <w:rPr/>
+      </w:pPr>
+      <w:r>
+        <w:rPr>
+          <w:rtl w:val="0"/>
+        </w:rPr>
+      </w:r>
+    </w:p>
+    <w:p>
+      <w:pPr>
+        <w:rPr/>
+      </w:pPr>
+      <w:r>
+        <w:rPr>
+          <w:rtl w:val="0"/>
+        </w:rPr>
+        <w:t xml:space="preserve">In the process of consolidating the extracted MFCC features, we employed the vertcat() function in MATLAB on the seq variable. This operation resulted in a comprehensive matrix, encapsulating the entirety of the extracted features across all audio files. The resulting matrix, named all_mfccCoeffs, is a substantial 17394 x 13 matrix. This structure not only embodies the full spectrum of our feature set but also visually represents the robustness of the data we processed. Below is an illustrative image of `all_mfccCoeffs`, showcasing its structure and dimensionality.</w:t>
+      </w:r>
+    </w:p>
+    <w:p>
+      <w:pPr>
+        <w:rPr/>
+      </w:pPr>
+      <w:r>
+        <w:rPr>
+          <w:rtl w:val="0"/>
+        </w:rPr>
+      </w:r>
+    </w:p>
+    <w:p>
+      <w:pPr>
+        <w:rPr/>
+      </w:pPr>
+      <w:r>
+        <w:rPr/>
+        <w:drawing>
+          <wp:inline distB="114300" distT="114300" distL="114300" distR="114300">
+            <wp:extent cx="5943600" cy="2336800"/>
+            <wp:effectExtent b="0" l="0" r="0" t="0"/>
+            <wp:docPr id="1" name="image2.png"/>
+            <a:graphic>
+              <a:graphicData uri="http://schemas.openxmlformats.org/drawingml/2006/picture">
+                <pic:pic>
+                  <pic:nvPicPr>
+                    <pic:cNvPr id="0" name="image2.png"/>
+                    <pic:cNvPicPr preferRelativeResize="0"/>
+                  </pic:nvPicPr>
+                  <pic:blipFill>
+                    <a:blip r:embed="rId7"/>
+                    <a:srcRect b="0" l="0" r="0" t="0"/>
+                    <a:stretch>
+                      <a:fillRect/>
+                    </a:stretch>
+                  </pic:blipFill>
+                  <pic:spPr>
+                    <a:xfrm>
+                      <a:off x="0" y="0"/>
+                      <a:ext cx="5943600" cy="2336800"/>
+                    </a:xfrm>
+                    <a:prstGeom prst="rect"/>
+                    <a:ln/>
+                  </pic:spPr>
+                </pic:pic>
+              </a:graphicData>
+            </a:graphic>
+          </wp:inline>
+        </w:drawing>
+      </w:r>
+      <w:r>
+        <w:rPr>
+          <w:rtl w:val="0"/>
+        </w:rPr>
+      </w:r>
+    </w:p>
+    <w:p>
+      <w:pPr>
         <w:pStyle w:val="Heading2"/>
         <w:rPr/>
       </w:pPr>
@@ -173,28 +321,7 @@
         <w:rPr>
           <w:rtl w:val="0"/>
         </w:rPr>
-        <w:t xml:space="preserve">In the validation phase of our speech recognition project, we focused on the crucial task of extracting Mel-Frequency Cepstral Coefficients (MFCCs) from a smaller dataset. This validation dataset, distinct from the more extensive training set, consists of 55 audio files with a single speaker articulating 11 different words, each repeated five times. </w:t>
-      </w:r>
-    </w:p>
-    <w:p>
-      <w:pPr>
-        <w:rPr/>
-      </w:pPr>
-      <w:r>
-        <w:rPr>
-          <w:rtl w:val="0"/>
-        </w:rPr>
-      </w:r>
-    </w:p>
-    <w:p>
-      <w:pPr>
-        <w:rPr/>
-      </w:pPr>
-      <w:r>
-        <w:rPr>
-          <w:rtl w:val="0"/>
-        </w:rPr>
-        <w:t xml:space="preserve">Our approach to feature extraction for this dataset mirrored the methodology applied to the training set. The heart of our feature extraction process involved an audio feature extractor, specifically configured to compute MFCCs. We retained the parameters used in the training phase, extracting 13 MFCC coefficients per audio frame, while deliberately omitting the delta and delta-delta features.</w:t>
+        <w:t xml:space="preserve">In the validation phase of our speech recognition project, we focused on the crucial task of extracting Mel-Frequency Cepstral Coefficients (MFCCs) from a smaller dataset. This validation dataset, distinct from the more extensive training set, consists of 55 audio files with a single speaker articulating 11 different words, each repeated five times. Our approach to feature extraction for this dataset mirrored the methodology applied to the training set.</w:t>
       </w:r>
     </w:p>
     <w:p>
